--- a/Description_fonctionnalites/4.1_ Descriptif_des_fonctionnalites.docx
+++ b/Description_fonctionnalites/4.1_ Descriptif_des_fonctionnalites.docx
@@ -217,6 +217,29 @@
     <w:p>
       <w:pPr>
         <w:spacing w:after="200" w:line="276" w:lineRule="auto"/>
+        <w:ind w:firstLine="552"/>
+        <w:rPr>
+          <w:rFonts w:ascii="Agency FB" w:eastAsia="Agency FB" w:hAnsi="Agency FB" w:cs="Agency FB"/>
+        </w:rPr>
+      </w:pPr>
+      <w:r>
+        <w:rPr>
+          <w:rFonts w:ascii="Agency FB" w:eastAsia="Agency FB" w:hAnsi="Agency FB" w:cs="Agency FB"/>
+          <w:b/>
+          <w:bCs/>
+        </w:rPr>
+        <w:t xml:space="preserve">Mise à jour : </w:t>
+      </w:r>
+      <w:r>
+        <w:rPr>
+          <w:rFonts w:ascii="Agency FB" w:eastAsia="Agency FB" w:hAnsi="Agency FB" w:cs="Agency FB"/>
+        </w:rPr>
+        <w:t>03/04/20</w:t>
+      </w:r>
+    </w:p>
+    <w:p>
+      <w:pPr>
+        <w:spacing w:after="200" w:line="276" w:lineRule="auto"/>
         <w:ind w:left="552"/>
         <w:rPr>
           <w:rFonts w:ascii="Agency FB" w:eastAsia="Agency FB" w:hAnsi="Agency FB" w:cs="Agency FB"/>
@@ -234,81 +257,37 @@
         <w:rPr>
           <w:rFonts w:ascii="Agency FB" w:eastAsia="Agency FB" w:hAnsi="Agency FB" w:cs="Agency FB"/>
         </w:rPr>
-        <w:t xml:space="preserve">En tant que Pizzaiolo, l’utilisateur doit être authentifié </w:t>
-      </w:r>
-      <w:r>
-        <w:rPr>
-          <w:rFonts w:ascii="Agency FB" w:eastAsia="Agency FB" w:hAnsi="Agency FB" w:cs="Agency FB"/>
-        </w:rPr>
-        <w:t>(C1 – s’authentifier / Package « Front Office »)</w:t>
+        <w:t>En tant que Pizzaiolo, l’utilisateur doit être authentifié (C1 – s’authentifier / Package « Front Office »).</w:t>
+      </w:r>
+      <w:r>
+        <w:rPr>
+          <w:rFonts w:ascii="Agency FB" w:eastAsia="Agency FB" w:hAnsi="Agency FB" w:cs="Agency FB"/>
+        </w:rPr>
+        <w:t xml:space="preserve"> </w:t>
+      </w:r>
+      <w:r>
+        <w:rPr>
+          <w:rFonts w:ascii="Agency FB" w:eastAsia="Agency FB" w:hAnsi="Agency FB" w:cs="Agency FB"/>
+        </w:rPr>
+        <w:t xml:space="preserve">En tant que Pizzaiolo, l’utilisateur doit consulter les commandes </w:t>
+      </w:r>
+      <w:r>
+        <w:rPr>
+          <w:rFonts w:ascii="Agency FB" w:eastAsia="Agency FB" w:hAnsi="Agency FB" w:cs="Agency FB"/>
+        </w:rPr>
+        <w:t>à réaliser</w:t>
+      </w:r>
+      <w:r>
+        <w:rPr>
+          <w:rFonts w:ascii="Agency FB" w:eastAsia="Agency FB" w:hAnsi="Agency FB" w:cs="Agency FB"/>
+        </w:rPr>
+        <w:t xml:space="preserve"> (4.5 - Consulter les commandes à réaliser / Package « Front Office »)</w:t>
       </w:r>
       <w:r>
         <w:rPr>
           <w:rFonts w:ascii="Agency FB" w:eastAsia="Agency FB" w:hAnsi="Agency FB" w:cs="Agency FB"/>
         </w:rPr>
         <w:t>.</w:t>
-      </w:r>
-      <w:r>
-        <w:rPr>
-          <w:rFonts w:ascii="Agency FB" w:eastAsia="Agency FB" w:hAnsi="Agency FB" w:cs="Agency FB"/>
-        </w:rPr>
-        <w:t xml:space="preserve"> </w:t>
-      </w:r>
-      <w:r>
-        <w:rPr>
-          <w:rFonts w:ascii="Agency FB" w:eastAsia="Agency FB" w:hAnsi="Agency FB" w:cs="Agency FB"/>
-        </w:rPr>
-        <w:t xml:space="preserve">En tant que Pizzaiolo, l’utilisateur doit </w:t>
-      </w:r>
-      <w:r>
-        <w:rPr>
-          <w:rFonts w:ascii="Agency FB" w:eastAsia="Agency FB" w:hAnsi="Agency FB" w:cs="Agency FB"/>
-        </w:rPr>
-        <w:t xml:space="preserve">consulter les commandes </w:t>
-      </w:r>
-      <w:r>
-        <w:rPr>
-          <w:rFonts w:ascii="Agency FB" w:eastAsia="Agency FB" w:hAnsi="Agency FB" w:cs="Agency FB"/>
-          <w:color w:val="00B050"/>
-        </w:rPr>
-        <w:t>à réaliser</w:t>
-      </w:r>
-      <w:r>
-        <w:rPr>
-          <w:rFonts w:ascii="Agency FB" w:eastAsia="Agency FB" w:hAnsi="Agency FB" w:cs="Agency FB"/>
-        </w:rPr>
-        <w:t xml:space="preserve"> (</w:t>
-      </w:r>
-      <w:r>
-        <w:rPr>
-          <w:rFonts w:ascii="Agency FB" w:eastAsia="Agency FB" w:hAnsi="Agency FB" w:cs="Agency FB"/>
-          <w:color w:val="FF0000"/>
-        </w:rPr>
-        <w:t>Cas d’utilisation à définir</w:t>
-      </w:r>
-      <w:r>
-        <w:rPr>
-          <w:rFonts w:ascii="Agency FB" w:eastAsia="Agency FB" w:hAnsi="Agency FB" w:cs="Agency FB"/>
-        </w:rPr>
-        <w:t>)</w:t>
-      </w:r>
-      <w:r>
-        <w:rPr>
-          <w:rFonts w:ascii="Agency FB" w:eastAsia="Agency FB" w:hAnsi="Agency FB" w:cs="Agency FB"/>
-        </w:rPr>
-        <w:t>.</w:t>
-      </w:r>
-      <w:r>
-        <w:rPr>
-          <w:rFonts w:ascii="Agency FB" w:eastAsia="Agency FB" w:hAnsi="Agency FB" w:cs="Agency FB"/>
-        </w:rPr>
-        <w:t xml:space="preserve"> La commande doit être enregistrée (</w:t>
-      </w:r>
-      <w:r>
-        <w:rPr>
-          <w:rFonts w:ascii="Agency FB" w:eastAsia="Agency FB" w:hAnsi="Agency FB" w:cs="Agency FB"/>
-        </w:rPr>
-        <w:t>1.2 Passer une commande / Package « Front Office »).</w:t>
       </w:r>
     </w:p>
     <w:p>
@@ -386,7 +365,34 @@
         <w:rPr>
           <w:rFonts w:ascii="Agency FB" w:eastAsia="Agency FB" w:hAnsi="Agency FB" w:cs="Agency FB"/>
         </w:rPr>
-        <w:t>Le système recherche toutes les commandes qui sont enregistrées et non prises en compte.</w:t>
+        <w:t xml:space="preserve">L’utilisateur sélectionne </w:t>
+      </w:r>
+      <w:r>
+        <w:rPr>
+          <w:rFonts w:ascii="Agency FB" w:eastAsia="Agency FB" w:hAnsi="Agency FB" w:cs="Agency FB"/>
+        </w:rPr>
+        <w:t xml:space="preserve">la commande à préparer selon le critère : </w:t>
+      </w:r>
+      <w:r>
+        <w:rPr>
+          <w:rFonts w:ascii="Agency FB" w:eastAsia="Agency FB" w:hAnsi="Agency FB" w:cs="Agency FB"/>
+          <w:color w:val="00B050"/>
+        </w:rPr>
+        <w:t>date</w:t>
+      </w:r>
+      <w:r>
+        <w:rPr>
+          <w:rFonts w:ascii="Agency FB" w:eastAsia="Agency FB" w:hAnsi="Agency FB" w:cs="Agency FB"/>
+          <w:color w:val="00B050"/>
+        </w:rPr>
+        <w:t xml:space="preserve"> et heure</w:t>
+      </w:r>
+      <w:r>
+        <w:rPr>
+          <w:rFonts w:ascii="Agency FB" w:eastAsia="Agency FB" w:hAnsi="Agency FB" w:cs="Agency FB"/>
+          <w:color w:val="00B050"/>
+        </w:rPr>
+        <w:t xml:space="preserve"> d’enregistrement.</w:t>
       </w:r>
     </w:p>
     <w:p>
@@ -405,34 +411,7 @@
         <w:rPr>
           <w:rFonts w:ascii="Agency FB" w:eastAsia="Agency FB" w:hAnsi="Agency FB" w:cs="Agency FB"/>
         </w:rPr>
-        <w:t xml:space="preserve">L’utilisateur sélectionne </w:t>
-      </w:r>
-      <w:r>
-        <w:rPr>
-          <w:rFonts w:ascii="Agency FB" w:eastAsia="Agency FB" w:hAnsi="Agency FB" w:cs="Agency FB"/>
-        </w:rPr>
-        <w:t xml:space="preserve">la commande à préparer selon le critère : </w:t>
-      </w:r>
-      <w:r>
-        <w:rPr>
-          <w:rFonts w:ascii="Agency FB" w:eastAsia="Agency FB" w:hAnsi="Agency FB" w:cs="Agency FB"/>
-          <w:color w:val="00B050"/>
-        </w:rPr>
-        <w:t>date</w:t>
-      </w:r>
-      <w:r>
-        <w:rPr>
-          <w:rFonts w:ascii="Agency FB" w:eastAsia="Agency FB" w:hAnsi="Agency FB" w:cs="Agency FB"/>
-          <w:color w:val="00B050"/>
-        </w:rPr>
-        <w:t xml:space="preserve"> et heure</w:t>
-      </w:r>
-      <w:r>
-        <w:rPr>
-          <w:rFonts w:ascii="Agency FB" w:eastAsia="Agency FB" w:hAnsi="Agency FB" w:cs="Agency FB"/>
-          <w:color w:val="00B050"/>
-        </w:rPr>
-        <w:t xml:space="preserve"> d’enregistrement.</w:t>
+        <w:t>Le système propose à l’utilisateur de valider la sélection.</w:t>
       </w:r>
     </w:p>
     <w:p>
@@ -451,7 +430,7 @@
         <w:rPr>
           <w:rFonts w:ascii="Agency FB" w:eastAsia="Agency FB" w:hAnsi="Agency FB" w:cs="Agency FB"/>
         </w:rPr>
-        <w:t>Le système propose à l’utilisateur de valider la sélection.</w:t>
+        <w:t xml:space="preserve">L’utilisateur valide la sélection.   </w:t>
       </w:r>
     </w:p>
     <w:p>
@@ -470,44 +449,7 @@
         <w:rPr>
           <w:rFonts w:ascii="Agency FB" w:eastAsia="Agency FB" w:hAnsi="Agency FB" w:cs="Agency FB"/>
         </w:rPr>
-        <w:t xml:space="preserve">L’utilisateur valide </w:t>
-      </w:r>
-      <w:r>
-        <w:rPr>
-          <w:rFonts w:ascii="Agency FB" w:eastAsia="Agency FB" w:hAnsi="Agency FB" w:cs="Agency FB"/>
-        </w:rPr>
-        <w:t>la sélection.</w:t>
-      </w:r>
-      <w:r>
-        <w:rPr>
-          <w:rFonts w:ascii="Agency FB" w:eastAsia="Agency FB" w:hAnsi="Agency FB" w:cs="Agency FB"/>
-        </w:rPr>
-        <w:t xml:space="preserve">   </w:t>
-      </w:r>
-    </w:p>
-    <w:p>
-      <w:pPr>
-        <w:pStyle w:val="Paragraphedeliste"/>
-        <w:numPr>
-          <w:ilvl w:val="0"/>
-          <w:numId w:val="1"/>
-        </w:numPr>
-        <w:spacing w:after="200" w:line="276" w:lineRule="auto"/>
-        <w:rPr>
-          <w:rFonts w:ascii="Agency FB" w:eastAsia="Agency FB" w:hAnsi="Agency FB" w:cs="Agency FB"/>
-        </w:rPr>
-      </w:pPr>
-      <w:r>
-        <w:rPr>
-          <w:rFonts w:ascii="Agency FB" w:eastAsia="Agency FB" w:hAnsi="Agency FB" w:cs="Agency FB"/>
-        </w:rPr>
-        <w:t>Le système ajoute un statut indicatif à la commande sélectionnée</w:t>
-      </w:r>
-      <w:r>
-        <w:rPr>
-          <w:rFonts w:ascii="Agency FB" w:eastAsia="Agency FB" w:hAnsi="Agency FB" w:cs="Agency FB"/>
-        </w:rPr>
-        <w:t xml:space="preserve"> (</w:t>
+        <w:t>Le système ajoute un statut indicatif à la commande sélectionnée (</w:t>
       </w:r>
       <w:r>
         <w:rPr>
@@ -520,13 +462,7 @@
         <w:rPr>
           <w:rFonts w:ascii="Agency FB" w:eastAsia="Agency FB" w:hAnsi="Agency FB" w:cs="Agency FB"/>
         </w:rPr>
-        <w:t>)</w:t>
-      </w:r>
-      <w:r>
-        <w:rPr>
-          <w:rFonts w:ascii="Agency FB" w:eastAsia="Agency FB" w:hAnsi="Agency FB" w:cs="Agency FB"/>
-        </w:rPr>
-        <w:t>.</w:t>
+        <w:t>).</w:t>
       </w:r>
     </w:p>
     <w:bookmarkEnd w:id="0"/>
@@ -558,7 +494,6 @@
         </w:rPr>
       </w:pPr>
       <w:bookmarkStart w:id="1" w:name="_Hlk36642851"/>
-      <w:bookmarkStart w:id="2" w:name="_GoBack"/>
       <w:r>
         <w:rPr>
           <w:rFonts w:ascii="Agency FB" w:eastAsia="Agency FB" w:hAnsi="Agency FB" w:cs="Agency FB"/>
@@ -568,7 +503,6 @@
       </w:r>
     </w:p>
     <w:bookmarkEnd w:id="1"/>
-    <w:bookmarkEnd w:id="2"/>
     <w:p>
       <w:pPr>
         <w:spacing w:after="200" w:line="276" w:lineRule="auto"/>
@@ -630,7 +564,7 @@
           <w:rFonts w:ascii="Agency FB" w:eastAsia="Agency FB" w:hAnsi="Agency FB" w:cs="Agency FB"/>
         </w:rPr>
       </w:pPr>
-      <w:bookmarkStart w:id="3" w:name="_Hlk36642866"/>
+      <w:bookmarkStart w:id="2" w:name="_Hlk36642866"/>
       <w:r>
         <w:rPr>
           <w:rFonts w:ascii="Agency FB" w:eastAsia="Agency FB" w:hAnsi="Agency FB" w:cs="Agency FB"/>
@@ -639,16 +573,30 @@
         </w:rPr>
         <w:t xml:space="preserve">Fin : </w:t>
       </w:r>
-      <w:bookmarkStart w:id="4" w:name="_Hlk36642875"/>
-      <w:r>
-        <w:rPr>
-          <w:rFonts w:ascii="Agency FB" w:eastAsia="Agency FB" w:hAnsi="Agency FB" w:cs="Agency FB"/>
-        </w:rPr>
-        <w:t>Scénario nominal : à l’étape 5.</w:t>
-      </w:r>
-    </w:p>
+      <w:bookmarkStart w:id="3" w:name="_Hlk36642875"/>
+      <w:r>
+        <w:rPr>
+          <w:rFonts w:ascii="Agency FB" w:eastAsia="Agency FB" w:hAnsi="Agency FB" w:cs="Agency FB"/>
+        </w:rPr>
+        <w:t xml:space="preserve">Scénario nominal : à l’étape </w:t>
+      </w:r>
+      <w:r>
+        <w:rPr>
+          <w:rFonts w:ascii="Agency FB" w:eastAsia="Agency FB" w:hAnsi="Agency FB" w:cs="Agency FB"/>
+        </w:rPr>
+        <w:t>4</w:t>
+      </w:r>
+      <w:bookmarkStart w:id="4" w:name="_GoBack"/>
+      <w:bookmarkEnd w:id="4"/>
+      <w:r>
+        <w:rPr>
+          <w:rFonts w:ascii="Agency FB" w:eastAsia="Agency FB" w:hAnsi="Agency FB" w:cs="Agency FB"/>
+        </w:rPr>
+        <w:t>.</w:t>
+      </w:r>
+    </w:p>
+    <w:bookmarkEnd w:id="2"/>
     <w:bookmarkEnd w:id="3"/>
-    <w:bookmarkEnd w:id="4"/>
     <w:p>
       <w:pPr>
         <w:spacing w:after="200" w:line="276" w:lineRule="auto"/>
